--- a/clase8/Parcial Análisis de datos estructurados y no estructurados.docx
+++ b/clase8/Parcial Análisis de datos estructurados y no estructurados.docx
@@ -78,16 +78,66 @@
           <w:lang w:val="es-MX"/>
         </w:rPr>
       </w:pPr>
+      <w:r>
+        <w:rPr>
+          <w:b/>
+          <w:lang w:val="es-MX"/>
+        </w:rPr>
+        <w:t>Plazo de entrega: 29 de marzo de 2020</w:t>
+      </w:r>
+    </w:p>
+    <w:p>
+      <w:pPr>
+        <w:rPr>
+          <w:lang w:val="es-MX"/>
+        </w:rPr>
+      </w:pPr>
+      <w:r>
+        <w:rPr>
+          <w:lang w:val="es-MX"/>
+        </w:rPr>
+        <w:t>Factor de expansión para hogares: FEX_C</w:t>
+      </w:r>
+    </w:p>
+    <w:p>
+      <w:pPr>
+        <w:rPr>
+          <w:lang w:val="es-MX"/>
+        </w:rPr>
+      </w:pPr>
+      <w:r>
+        <w:rPr>
+          <w:lang w:val="es-MX"/>
+        </w:rPr>
+        <w:t xml:space="preserve">Factor de expansión para </w:t>
+      </w:r>
+      <w:r>
+        <w:rPr>
+          <w:lang w:val="es-MX"/>
+        </w:rPr>
+        <w:t>perso</w:t>
+      </w:r>
       <w:bookmarkStart w:id="0" w:name="_GoBack"/>
-      <w:r>
-        <w:rPr>
-          <w:b/>
-          <w:lang w:val="es-MX"/>
-        </w:rPr>
-        <w:t>Plazo de entrega: 29 de marzo de 2020</w:t>
-      </w:r>
-    </w:p>
-    <w:bookmarkEnd w:id="0"/>
+      <w:bookmarkEnd w:id="0"/>
+      <w:r>
+        <w:rPr>
+          <w:lang w:val="es-MX"/>
+        </w:rPr>
+        <w:t>nas</w:t>
+      </w:r>
+      <w:r>
+        <w:rPr>
+          <w:lang w:val="es-MX"/>
+        </w:rPr>
+        <w:t>: FEX_</w:t>
+      </w:r>
+      <w:r>
+        <w:rPr>
+          <w:lang w:val="es-MX"/>
+        </w:rPr>
+        <w:t>P</w:t>
+      </w:r>
+    </w:p>
     <w:p>
       <w:pPr>
         <w:rPr>
@@ -269,7 +319,19 @@
         <w:rPr>
           <w:lang w:val="es-MX"/>
         </w:rPr>
-        <w:t xml:space="preserve">Calcule la razón del ingreso sobre el número de personas en Bogotá, realice el mismo ejercicio por cada uno de las </w:t>
+        <w:t xml:space="preserve">Calcule la </w:t>
+      </w:r>
+      <w:r>
+        <w:rPr>
+          <w:lang w:val="es-MX"/>
+        </w:rPr>
+        <w:t>total</w:t>
+      </w:r>
+      <w:r>
+        <w:rPr>
+          <w:lang w:val="es-MX"/>
+        </w:rPr>
+        <w:t xml:space="preserve"> del ingreso sobre el número de personas en Bogotá, realice el mismo ejercicio por cada uno de las </w:t>
       </w:r>
       <w:proofErr w:type="spellStart"/>
       <w:r>
@@ -427,7 +489,19 @@
         <w:rPr>
           <w:lang w:val="es-MX"/>
         </w:rPr>
-        <w:t xml:space="preserve">Calcule el total de población (use el factor de expansión de población) por localidad, UPZ. Presente las 5 </w:t>
+        <w:t>Calcule el total de población (use el factor de expansión de p</w:t>
+      </w:r>
+      <w:r>
+        <w:rPr>
+          <w:lang w:val="es-MX"/>
+        </w:rPr>
+        <w:t>ersonas</w:t>
+      </w:r>
+      <w:r>
+        <w:rPr>
+          <w:lang w:val="es-MX"/>
+        </w:rPr>
+        <w:t xml:space="preserve">) por localidad, UPZ. Presente las 5 </w:t>
       </w:r>
       <w:proofErr w:type="spellStart"/>
       <w:r>
@@ -469,6 +543,12 @@
         </w:rPr>
         <w:t>Realice una partición en cuatro grupos diferentes de la población de personas: niños, ocupados, desocupados, inactivos.</w:t>
       </w:r>
+      <w:r>
+        <w:rPr>
+          <w:lang w:val="es-MX"/>
+        </w:rPr>
+        <w:t xml:space="preserve"> Bogotá Urbana (Clase = 1)</w:t>
+      </w:r>
     </w:p>
     <w:p>
       <w:pPr>
@@ -561,7 +641,19 @@
         <w:rPr>
           <w:lang w:val="es-MX"/>
         </w:rPr>
-        <w:t xml:space="preserve"> de 10 o más</w:t>
+        <w:t xml:space="preserve"> de 1</w:t>
+      </w:r>
+      <w:r>
+        <w:rPr>
+          <w:lang w:val="es-MX"/>
+        </w:rPr>
+        <w:t>2</w:t>
+      </w:r>
+      <w:r>
+        <w:rPr>
+          <w:lang w:val="es-MX"/>
+        </w:rPr>
+        <w:t xml:space="preserve"> o más</w:t>
       </w:r>
       <w:r>
         <w:rPr>
@@ -586,6 +678,7 @@
         <w:rPr>
           <w:lang w:val="es-MX"/>
         </w:rPr>
+        <w:lastRenderedPageBreak/>
         <w:t xml:space="preserve">ii) </w:t>
       </w:r>
       <w:r>
@@ -1263,6 +1356,7 @@
         <w:rPr>
           <w:lang w:val="es-MX"/>
         </w:rPr>
+        <w:lastRenderedPageBreak/>
         <w:t>* Pregunta 10 - NPCKP10 (Opción 2): Despu</w:t>
       </w:r>
       <w:r>
@@ -1315,7 +1409,6 @@
         <w:rPr>
           <w:lang w:val="es-MX"/>
         </w:rPr>
-        <w:lastRenderedPageBreak/>
         <w:t>* Pregunta 11 - NPCKP11 (opción 2): Durante los ú</w:t>
       </w:r>
       <w:r>
